--- a/2/деревня Недаль/именная база/Шпеты/Шпет Даниил Семенов.docx
+++ b/2/деревня Недаль/именная база/Шпеты/Шпет Даниил Семенов.docx
@@ -58,6 +58,25 @@
           <w:lang w:val="be-BY"/>
         </w:rPr>
       </w:pPr>
+      <w:r>
+        <w:rPr>
+          <w:lang w:val="be-BY"/>
+        </w:rPr>
+        <w:t xml:space="preserve">1858 - </w:t>
+      </w:r>
+      <w:r>
+        <w:rPr>
+          <w:lang w:val="be-BY"/>
+        </w:rPr>
+        <w:t>помещичий крестьянин, в ревизию 1850 года – 8 лет, в ревизию 1858 года 16 лет, жил в доме 7 (НИАБ 23-1-2, л.63об).</w:t>
+      </w:r>
+    </w:p>
+    <w:p>
+      <w:pPr>
+        <w:rPr>
+          <w:lang w:val="be-BY"/>
+        </w:rPr>
+      </w:pPr>
     </w:p>
     <w:p>
       <w:pPr>
@@ -661,6 +680,927 @@
       </w:r>
     </w:p>
     <w:bookmarkEnd w:id="1"/>
+    <w:p>
+      <w:pPr>
+        <w:rPr>
+          <w:lang w:val="be-BY"/>
+        </w:rPr>
+      </w:pPr>
+    </w:p>
+    <w:p>
+      <w:pPr>
+        <w:rPr>
+          <w:b/>
+        </w:rPr>
+      </w:pPr>
+      <w:bookmarkStart w:id="2" w:name="_Hlk125463784"/>
+      <w:r>
+        <w:rPr>
+          <w:bCs/>
+          <w:lang w:val="be-BY"/>
+        </w:rPr>
+        <w:t>1858</w:t>
+      </w:r>
+      <w:r>
+        <w:rPr>
+          <w:bCs/>
+          <w:lang w:val="be-BY"/>
+        </w:rPr>
+        <w:tab/>
+      </w:r>
+      <w:bookmarkStart w:id="3" w:name="_Hlk125108687"/>
+      <w:bookmarkStart w:id="4" w:name="_Hlk125208300"/>
+      <w:r>
+        <w:rPr>
+          <w:b/>
+        </w:rPr>
+        <w:t>НИАБ  23-1-2</w:t>
+      </w:r>
+    </w:p>
+    <w:p>
+      <w:pPr>
+        <w:rPr>
+          <w:bCs/>
+        </w:rPr>
+      </w:pPr>
+    </w:p>
+    <w:p>
+      <w:pPr>
+        <w:rPr>
+          <w:bCs/>
+        </w:rPr>
+      </w:pPr>
+      <w:r>
+        <w:rPr>
+          <w:bCs/>
+        </w:rPr>
+        <w:t xml:space="preserve">10 Ревизские сказки </w:t>
+      </w:r>
+      <w:proofErr w:type="spellStart"/>
+      <w:r>
+        <w:rPr>
+          <w:bCs/>
+        </w:rPr>
+        <w:t>Мстижской</w:t>
+      </w:r>
+      <w:proofErr w:type="spellEnd"/>
+      <w:r>
+        <w:rPr>
+          <w:bCs/>
+        </w:rPr>
+        <w:t xml:space="preserve"> волости (1858 г с поздними дополнениями)</w:t>
+      </w:r>
+    </w:p>
+    <w:p>
+      <w:pPr>
+        <w:rPr>
+          <w:bCs/>
+        </w:rPr>
+      </w:pPr>
+      <w:r>
+        <w:rPr>
+          <w:bCs/>
+        </w:rPr>
+        <w:t xml:space="preserve">имение Мстиж Софии </w:t>
+      </w:r>
+      <w:proofErr w:type="spellStart"/>
+      <w:r>
+        <w:rPr>
+          <w:bCs/>
+        </w:rPr>
+        <w:t>Воллович</w:t>
+      </w:r>
+      <w:proofErr w:type="spellEnd"/>
+      <w:r>
+        <w:rPr>
+          <w:bCs/>
+        </w:rPr>
+        <w:t xml:space="preserve"> (бывшее владение Иосифа Слизня) </w:t>
+      </w:r>
+      <w:r>
+        <w:rPr>
+          <w:bCs/>
+        </w:rPr>
+        <w:tab/>
+        <w:t xml:space="preserve">       </w:t>
+      </w:r>
+      <w:r>
+        <w:rPr>
+          <w:bCs/>
+        </w:rPr>
+        <w:tab/>
+        <w:t>1-65</w:t>
+      </w:r>
+    </w:p>
+    <w:p>
+      <w:pPr>
+        <w:rPr>
+          <w:bCs/>
+        </w:rPr>
+      </w:pPr>
+    </w:p>
+    <w:p>
+      <w:pPr>
+        <w:rPr>
+          <w:bCs/>
+        </w:rPr>
+      </w:pPr>
+      <w:r>
+        <w:rPr>
+          <w:bCs/>
+        </w:rPr>
+        <w:t>Лист 61об-62</w:t>
+      </w:r>
+      <w:r>
+        <w:rPr>
+          <w:bCs/>
+        </w:rPr>
+        <w:tab/>
+      </w:r>
+      <w:r>
+        <w:rPr>
+          <w:bCs/>
+        </w:rPr>
+        <w:tab/>
+      </w:r>
+      <w:r>
+        <w:rPr>
+          <w:bCs/>
+        </w:rPr>
+        <w:tab/>
+      </w:r>
+      <w:r>
+        <w:rPr>
+          <w:bCs/>
+          <w:u w:val="single"/>
+        </w:rPr>
+        <w:t xml:space="preserve">деревни </w:t>
+      </w:r>
+      <w:proofErr w:type="spellStart"/>
+      <w:r>
+        <w:rPr>
+          <w:bCs/>
+          <w:u w:val="single"/>
+        </w:rPr>
+        <w:t>Нидали</w:t>
+      </w:r>
+      <w:proofErr w:type="spellEnd"/>
+    </w:p>
+    <w:p>
+      <w:pPr>
+        <w:rPr>
+          <w:bCs/>
+        </w:rPr>
+      </w:pPr>
+    </w:p>
+    <w:bookmarkEnd w:id="3"/>
+    <w:bookmarkEnd w:id="4"/>
+    <w:p>
+      <w:pPr>
+        <w:rPr>
+          <w:bCs/>
+        </w:rPr>
+      </w:pPr>
+      <w:r>
+        <w:rPr>
+          <w:bCs/>
+        </w:rPr>
+        <w:t>Лист 63об-64</w:t>
+      </w:r>
+    </w:p>
+    <w:p>
+      <w:pPr>
+        <w:rPr>
+          <w:bCs/>
+        </w:rPr>
+      </w:pPr>
+    </w:p>
+    <w:p>
+      <w:pPr>
+        <w:rPr>
+          <w:bCs/>
+        </w:rPr>
+      </w:pPr>
+      <w:r>
+        <w:rPr>
+          <w:bCs/>
+          <w:i/>
+        </w:rPr>
+        <w:t>6/7</w:t>
+      </w:r>
+      <w:r>
+        <w:rPr>
+          <w:bCs/>
+          <w:i/>
+        </w:rPr>
+        <w:tab/>
+      </w:r>
+      <w:proofErr w:type="spellStart"/>
+      <w:r>
+        <w:rPr>
+          <w:bCs/>
+        </w:rPr>
+        <w:t>Сымон</w:t>
+      </w:r>
+      <w:proofErr w:type="spellEnd"/>
+      <w:r>
+        <w:rPr>
+          <w:bCs/>
+        </w:rPr>
+        <w:t xml:space="preserve"> </w:t>
+      </w:r>
+      <w:proofErr w:type="spellStart"/>
+      <w:r>
+        <w:rPr>
+          <w:bCs/>
+        </w:rPr>
+        <w:t>Iосифов</w:t>
+      </w:r>
+      <w:proofErr w:type="spellEnd"/>
+      <w:r>
+        <w:rPr>
+          <w:bCs/>
+        </w:rPr>
+        <w:t xml:space="preserve"> </w:t>
+      </w:r>
+      <w:proofErr w:type="spellStart"/>
+      <w:r>
+        <w:rPr>
+          <w:bCs/>
+        </w:rPr>
+        <w:t>Шпет</w:t>
+      </w:r>
+      <w:proofErr w:type="spellEnd"/>
+      <w:r>
+        <w:rPr>
+          <w:bCs/>
+        </w:rPr>
+        <w:tab/>
+      </w:r>
+      <w:r>
+        <w:rPr>
+          <w:bCs/>
+        </w:rPr>
+        <w:tab/>
+      </w:r>
+      <w:r>
+        <w:rPr>
+          <w:bCs/>
+        </w:rPr>
+        <w:tab/>
+      </w:r>
+      <w:r>
+        <w:rPr>
+          <w:bCs/>
+        </w:rPr>
+        <w:tab/>
+      </w:r>
+      <w:r>
+        <w:rPr>
+          <w:bCs/>
+        </w:rPr>
+        <w:tab/>
+      </w:r>
+      <w:r>
+        <w:rPr>
+          <w:bCs/>
+        </w:rPr>
+        <w:tab/>
+      </w:r>
+      <w:r>
+        <w:rPr>
+          <w:bCs/>
+        </w:rPr>
+        <w:tab/>
+        <w:t>44 - 52</w:t>
+      </w:r>
+    </w:p>
+    <w:p>
+      <w:pPr>
+        <w:rPr>
+          <w:bCs/>
+        </w:rPr>
+      </w:pPr>
+      <w:proofErr w:type="spellStart"/>
+      <w:r>
+        <w:rPr>
+          <w:bCs/>
+        </w:rPr>
+        <w:t>Сымоновы</w:t>
+      </w:r>
+      <w:proofErr w:type="spellEnd"/>
+      <w:r>
+        <w:rPr>
+          <w:bCs/>
+        </w:rPr>
+        <w:t xml:space="preserve"> сыновья 1й Федор</w:t>
+      </w:r>
+      <w:r>
+        <w:rPr>
+          <w:bCs/>
+        </w:rPr>
+        <w:tab/>
+      </w:r>
+      <w:r>
+        <w:rPr>
+          <w:bCs/>
+        </w:rPr>
+        <w:tab/>
+      </w:r>
+      <w:r>
+        <w:rPr>
+          <w:bCs/>
+        </w:rPr>
+        <w:tab/>
+      </w:r>
+      <w:r>
+        <w:rPr>
+          <w:bCs/>
+        </w:rPr>
+        <w:tab/>
+      </w:r>
+      <w:r>
+        <w:rPr>
+          <w:bCs/>
+        </w:rPr>
+        <w:tab/>
+      </w:r>
+      <w:r>
+        <w:rPr>
+          <w:bCs/>
+        </w:rPr>
+        <w:tab/>
+      </w:r>
+      <w:r>
+        <w:rPr>
+          <w:bCs/>
+        </w:rPr>
+        <w:tab/>
+        <w:t>20 - 28</w:t>
+      </w:r>
+    </w:p>
+    <w:p>
+      <w:pPr>
+        <w:rPr>
+          <w:bCs/>
+        </w:rPr>
+      </w:pPr>
+      <w:r>
+        <w:rPr>
+          <w:bCs/>
+        </w:rPr>
+        <w:t xml:space="preserve">2й </w:t>
+      </w:r>
+      <w:proofErr w:type="spellStart"/>
+      <w:r>
+        <w:rPr>
+          <w:bCs/>
+        </w:rPr>
+        <w:t>Данiил</w:t>
+      </w:r>
+      <w:proofErr w:type="spellEnd"/>
+      <w:r>
+        <w:rPr>
+          <w:bCs/>
+        </w:rPr>
+        <w:tab/>
+      </w:r>
+      <w:r>
+        <w:rPr>
+          <w:bCs/>
+        </w:rPr>
+        <w:tab/>
+      </w:r>
+      <w:r>
+        <w:rPr>
+          <w:bCs/>
+        </w:rPr>
+        <w:tab/>
+      </w:r>
+      <w:r>
+        <w:rPr>
+          <w:bCs/>
+        </w:rPr>
+        <w:tab/>
+      </w:r>
+      <w:r>
+        <w:rPr>
+          <w:bCs/>
+        </w:rPr>
+        <w:tab/>
+      </w:r>
+      <w:r>
+        <w:rPr>
+          <w:bCs/>
+        </w:rPr>
+        <w:tab/>
+      </w:r>
+      <w:r>
+        <w:rPr>
+          <w:bCs/>
+        </w:rPr>
+        <w:tab/>
+      </w:r>
+      <w:r>
+        <w:rPr>
+          <w:bCs/>
+        </w:rPr>
+        <w:tab/>
+      </w:r>
+      <w:r>
+        <w:rPr>
+          <w:bCs/>
+        </w:rPr>
+        <w:tab/>
+      </w:r>
+      <w:r>
+        <w:rPr>
+          <w:bCs/>
+        </w:rPr>
+        <w:tab/>
+        <w:t>8 - 16</w:t>
+      </w:r>
+    </w:p>
+    <w:p>
+      <w:pPr>
+        <w:rPr>
+          <w:bCs/>
+        </w:rPr>
+      </w:pPr>
+      <w:r>
+        <w:rPr>
+          <w:bCs/>
+        </w:rPr>
+        <w:t>3й Василь</w:t>
+      </w:r>
+      <w:r>
+        <w:rPr>
+          <w:bCs/>
+        </w:rPr>
+        <w:tab/>
+      </w:r>
+      <w:r>
+        <w:rPr>
+          <w:bCs/>
+        </w:rPr>
+        <w:tab/>
+      </w:r>
+      <w:r>
+        <w:rPr>
+          <w:bCs/>
+        </w:rPr>
+        <w:tab/>
+      </w:r>
+      <w:r>
+        <w:rPr>
+          <w:bCs/>
+        </w:rPr>
+        <w:tab/>
+      </w:r>
+      <w:r>
+        <w:rPr>
+          <w:bCs/>
+        </w:rPr>
+        <w:tab/>
+      </w:r>
+      <w:r>
+        <w:rPr>
+          <w:bCs/>
+        </w:rPr>
+        <w:tab/>
+      </w:r>
+      <w:r>
+        <w:rPr>
+          <w:bCs/>
+        </w:rPr>
+        <w:tab/>
+      </w:r>
+      <w:r>
+        <w:rPr>
+          <w:bCs/>
+        </w:rPr>
+        <w:tab/>
+      </w:r>
+      <w:r>
+        <w:rPr>
+          <w:bCs/>
+        </w:rPr>
+        <w:tab/>
+      </w:r>
+      <w:r>
+        <w:rPr>
+          <w:bCs/>
+        </w:rPr>
+        <w:tab/>
+        <w:t>2 - 10</w:t>
+      </w:r>
+    </w:p>
+    <w:p>
+      <w:pPr>
+        <w:rPr>
+          <w:bCs/>
+        </w:rPr>
+      </w:pPr>
+      <w:r>
+        <w:rPr>
+          <w:bCs/>
+        </w:rPr>
+        <w:tab/>
+      </w:r>
+      <w:r>
+        <w:rPr>
+          <w:bCs/>
+        </w:rPr>
+        <w:tab/>
+      </w:r>
+      <w:proofErr w:type="spellStart"/>
+      <w:r>
+        <w:rPr>
+          <w:bCs/>
+        </w:rPr>
+        <w:t>Сымона</w:t>
+      </w:r>
+      <w:proofErr w:type="spellEnd"/>
+      <w:r>
+        <w:rPr>
+          <w:bCs/>
+        </w:rPr>
+        <w:t xml:space="preserve"> </w:t>
+      </w:r>
+      <w:proofErr w:type="spellStart"/>
+      <w:r>
+        <w:rPr>
+          <w:bCs/>
+        </w:rPr>
+        <w:t>Iосифова</w:t>
+      </w:r>
+      <w:proofErr w:type="spellEnd"/>
+      <w:r>
+        <w:rPr>
+          <w:bCs/>
+        </w:rPr>
+        <w:t xml:space="preserve"> жена Ульяна </w:t>
+      </w:r>
+      <w:proofErr w:type="spellStart"/>
+      <w:r>
+        <w:rPr>
+          <w:bCs/>
+        </w:rPr>
+        <w:t>Яковова</w:t>
+      </w:r>
+      <w:proofErr w:type="spellEnd"/>
+      <w:r>
+        <w:rPr>
+          <w:bCs/>
+        </w:rPr>
+        <w:tab/>
+      </w:r>
+      <w:r>
+        <w:rPr>
+          <w:bCs/>
+        </w:rPr>
+        <w:tab/>
+      </w:r>
+      <w:r>
+        <w:rPr>
+          <w:bCs/>
+        </w:rPr>
+        <w:tab/>
+      </w:r>
+      <w:r>
+        <w:rPr>
+          <w:bCs/>
+        </w:rPr>
+        <w:tab/>
+      </w:r>
+      <w:r>
+        <w:rPr>
+          <w:bCs/>
+        </w:rPr>
+        <w:tab/>
+        <w:t>45</w:t>
+      </w:r>
+    </w:p>
+    <w:p>
+      <w:pPr>
+        <w:rPr>
+          <w:bCs/>
+        </w:rPr>
+      </w:pPr>
+      <w:r>
+        <w:rPr>
+          <w:bCs/>
+        </w:rPr>
+        <w:tab/>
+      </w:r>
+      <w:r>
+        <w:rPr>
+          <w:bCs/>
+        </w:rPr>
+        <w:tab/>
+        <w:t xml:space="preserve">его же дочь </w:t>
+      </w:r>
+      <w:proofErr w:type="spellStart"/>
+      <w:r>
+        <w:rPr>
+          <w:bCs/>
+        </w:rPr>
+        <w:t>Макрина</w:t>
+      </w:r>
+      <w:proofErr w:type="spellEnd"/>
+      <w:r>
+        <w:rPr>
+          <w:bCs/>
+        </w:rPr>
+        <w:tab/>
+      </w:r>
+      <w:r>
+        <w:rPr>
+          <w:bCs/>
+        </w:rPr>
+        <w:tab/>
+      </w:r>
+      <w:r>
+        <w:rPr>
+          <w:bCs/>
+        </w:rPr>
+        <w:tab/>
+      </w:r>
+      <w:r>
+        <w:rPr>
+          <w:bCs/>
+        </w:rPr>
+        <w:tab/>
+      </w:r>
+      <w:r>
+        <w:rPr>
+          <w:bCs/>
+        </w:rPr>
+        <w:tab/>
+      </w:r>
+      <w:r>
+        <w:rPr>
+          <w:bCs/>
+        </w:rPr>
+        <w:tab/>
+      </w:r>
+      <w:r>
+        <w:rPr>
+          <w:bCs/>
+        </w:rPr>
+        <w:tab/>
+        <w:t>17</w:t>
+      </w:r>
+    </w:p>
+    <w:p>
+      <w:pPr>
+        <w:rPr>
+          <w:bCs/>
+        </w:rPr>
+      </w:pPr>
+      <w:r>
+        <w:rPr>
+          <w:bCs/>
+        </w:rPr>
+        <w:tab/>
+      </w:r>
+      <w:r>
+        <w:rPr>
+          <w:bCs/>
+        </w:rPr>
+        <w:tab/>
+        <w:t xml:space="preserve">Федора </w:t>
+      </w:r>
+      <w:proofErr w:type="spellStart"/>
+      <w:r>
+        <w:rPr>
+          <w:bCs/>
+        </w:rPr>
+        <w:t>Сымонова</w:t>
+      </w:r>
+      <w:proofErr w:type="spellEnd"/>
+      <w:r>
+        <w:rPr>
+          <w:bCs/>
+        </w:rPr>
+        <w:t xml:space="preserve"> жена </w:t>
+      </w:r>
+      <w:proofErr w:type="spellStart"/>
+      <w:r>
+        <w:rPr>
+          <w:bCs/>
+        </w:rPr>
+        <w:t>Агафiя</w:t>
+      </w:r>
+      <w:proofErr w:type="spellEnd"/>
+      <w:r>
+        <w:rPr>
+          <w:bCs/>
+        </w:rPr>
+        <w:t xml:space="preserve"> Янова</w:t>
+      </w:r>
+      <w:r>
+        <w:rPr>
+          <w:bCs/>
+        </w:rPr>
+        <w:tab/>
+      </w:r>
+      <w:r>
+        <w:rPr>
+          <w:bCs/>
+        </w:rPr>
+        <w:tab/>
+      </w:r>
+      <w:r>
+        <w:rPr>
+          <w:bCs/>
+        </w:rPr>
+        <w:tab/>
+      </w:r>
+      <w:r>
+        <w:rPr>
+          <w:bCs/>
+        </w:rPr>
+        <w:tab/>
+      </w:r>
+      <w:r>
+        <w:rPr>
+          <w:bCs/>
+        </w:rPr>
+        <w:tab/>
+        <w:t>26</w:t>
+      </w:r>
+    </w:p>
+    <w:p>
+      <w:pPr>
+        <w:rPr>
+          <w:bCs/>
+        </w:rPr>
+      </w:pPr>
+      <w:r>
+        <w:rPr>
+          <w:bCs/>
+        </w:rPr>
+        <w:tab/>
+      </w:r>
+      <w:r>
+        <w:rPr>
+          <w:bCs/>
+        </w:rPr>
+        <w:tab/>
+        <w:t>его же дочь Ганна</w:t>
+      </w:r>
+      <w:r>
+        <w:rPr>
+          <w:bCs/>
+        </w:rPr>
+        <w:tab/>
+      </w:r>
+      <w:r>
+        <w:rPr>
+          <w:bCs/>
+        </w:rPr>
+        <w:tab/>
+      </w:r>
+      <w:r>
+        <w:rPr>
+          <w:bCs/>
+        </w:rPr>
+        <w:tab/>
+      </w:r>
+      <w:r>
+        <w:rPr>
+          <w:bCs/>
+        </w:rPr>
+        <w:tab/>
+      </w:r>
+      <w:r>
+        <w:rPr>
+          <w:bCs/>
+        </w:rPr>
+        <w:tab/>
+      </w:r>
+      <w:r>
+        <w:rPr>
+          <w:bCs/>
+        </w:rPr>
+        <w:tab/>
+      </w:r>
+      <w:r>
+        <w:rPr>
+          <w:bCs/>
+        </w:rPr>
+        <w:tab/>
+      </w:r>
+      <w:r>
+        <w:rPr>
+          <w:bCs/>
+        </w:rPr>
+        <w:tab/>
+        <w:t>1</w:t>
+      </w:r>
+    </w:p>
+    <w:p>
+      <w:pPr>
+        <w:rPr>
+          <w:bCs/>
+        </w:rPr>
+      </w:pPr>
+      <w:r>
+        <w:rPr>
+          <w:bCs/>
+        </w:rPr>
+        <w:tab/>
+      </w:r>
+      <w:r>
+        <w:rPr>
+          <w:bCs/>
+        </w:rPr>
+        <w:tab/>
+      </w:r>
+      <w:proofErr w:type="spellStart"/>
+      <w:r>
+        <w:rPr>
+          <w:bCs/>
+          <w:i/>
+        </w:rPr>
+        <w:t>Сымона</w:t>
+      </w:r>
+      <w:proofErr w:type="spellEnd"/>
+      <w:r>
+        <w:rPr>
+          <w:bCs/>
+          <w:i/>
+        </w:rPr>
+        <w:t xml:space="preserve"> </w:t>
+      </w:r>
+      <w:proofErr w:type="spellStart"/>
+      <w:r>
+        <w:rPr>
+          <w:bCs/>
+          <w:i/>
+        </w:rPr>
+        <w:t>Iосифова</w:t>
+      </w:r>
+      <w:proofErr w:type="spellEnd"/>
+      <w:r>
+        <w:rPr>
+          <w:bCs/>
+          <w:i/>
+        </w:rPr>
+        <w:t xml:space="preserve"> сестра Агата (зачеркнуто)</w:t>
+      </w:r>
+      <w:r>
+        <w:rPr>
+          <w:bCs/>
+          <w:i/>
+        </w:rPr>
+        <w:tab/>
+      </w:r>
+      <w:r>
+        <w:rPr>
+          <w:bCs/>
+          <w:i/>
+        </w:rPr>
+        <w:tab/>
+      </w:r>
+      <w:r>
+        <w:rPr>
+          <w:bCs/>
+          <w:i/>
+        </w:rPr>
+        <w:tab/>
+      </w:r>
+      <w:r>
+        <w:rPr>
+          <w:bCs/>
+        </w:rPr>
+        <w:t xml:space="preserve">           умерла</w:t>
+      </w:r>
+    </w:p>
+    <w:p>
+      <w:pPr>
+        <w:rPr>
+          <w:bCs/>
+        </w:rPr>
+      </w:pPr>
+    </w:p>
+    <w:p>
+      <w:pPr>
+        <w:rPr>
+          <w:lang w:val="be-BY"/>
+        </w:rPr>
+      </w:pPr>
+      <w:bookmarkStart w:id="5" w:name="_Hlk125464461"/>
+      <w:bookmarkEnd w:id="2"/>
+      <w:r>
+        <w:rPr>
+          <w:lang w:val="be-BY"/>
+        </w:rPr>
+        <w:t>помещичий крестьянин, в ревизию 1850 года – 8 лет, в ревизию 1858 года 16 лет, жил в доме 7 (НИАБ 23-1-2, л.63об).</w:t>
+      </w:r>
+    </w:p>
+    <w:bookmarkEnd w:id="5"/>
     <w:p>
       <w:pPr>
         <w:rPr>
